--- a/Gesture Recognition_NeuralNetworks_Write_up.docx
+++ b/Gesture Recognition_NeuralNetworks_Write_up.docx
@@ -27,6 +27,12 @@
     </w:p>
     <w:sdt>
       <w:sdtPr>
+        <w:rPr>
+          <w:rFonts w:asciiTheme="minorHAnsi" w:eastAsiaTheme="minorHAnsi" w:hAnsiTheme="minorHAnsi" w:cstheme="minorBidi"/>
+          <w:color w:val="auto"/>
+          <w:sz w:val="22"/>
+          <w:szCs w:val="22"/>
+        </w:rPr>
         <w:id w:val="-1563477890"/>
         <w:docPartObj>
           <w:docPartGallery w:val="Table of Contents"/>
@@ -35,13 +41,9 @@
       </w:sdtPr>
       <w:sdtEndPr>
         <w:rPr>
-          <w:rFonts w:asciiTheme="minorHAnsi" w:eastAsiaTheme="minorHAnsi" w:hAnsiTheme="minorHAnsi" w:cstheme="minorBidi"/>
           <w:b/>
           <w:bCs/>
           <w:noProof/>
-          <w:color w:val="auto"/>
-          <w:sz w:val="22"/>
-          <w:szCs w:val="22"/>
         </w:rPr>
       </w:sdtEndPr>
       <w:sdtContent>
@@ -716,16 +718,7 @@
         <w:t xml:space="preserve"> similar to what the smart TV will use.</w:t>
       </w:r>
       <w:r>
-        <w:t xml:space="preserve"> Along with that</w:t>
-      </w:r>
-      <w:r>
-        <w:t xml:space="preserve"> ‘</w:t>
-      </w:r>
-      <w:r>
-        <w:t>train</w:t>
-      </w:r>
-      <w:r>
-        <w:t>.csv’ file which has the sub folder names, along with gesture name &amp; the class numeric label.</w:t>
+        <w:t xml:space="preserve"> Along with that ‘train.csv’ file which has the sub folder names, along with gesture name &amp; the class numeric label.</w:t>
       </w:r>
     </w:p>
     <w:p>
@@ -766,15 +759,7 @@
         <w:t xml:space="preserve">Our objective </w:t>
       </w:r>
       <w:r>
-        <w:t>is to train a model on the 'train' folder which performs well on the '</w:t>
-      </w:r>
-      <w:proofErr w:type="spellStart"/>
-      <w:r>
-        <w:t>val</w:t>
-      </w:r>
-      <w:proofErr w:type="spellEnd"/>
-      <w:r>
-        <w:t xml:space="preserve">' folder as well (as usually done in ML projects). </w:t>
+        <w:t xml:space="preserve">is to train a model on the 'train' folder which performs well on the 'val' folder as well (as usually done in ML projects). </w:t>
       </w:r>
       <w:r>
         <w:t xml:space="preserve">The data in which the final model performance to be tested is </w:t>
@@ -831,11 +816,9 @@
       <w:r>
         <w:t>“</w:t>
       </w:r>
-      <w:proofErr w:type="spellStart"/>
       <w:r>
         <w:t>softmax</w:t>
       </w:r>
-      <w:proofErr w:type="spellEnd"/>
       <w:r>
         <w:t>”</w:t>
       </w:r>
@@ -861,23 +844,7 @@
         <w:ind w:firstLine="720"/>
       </w:pPr>
       <w:r>
-        <w:t>3D convolutions are a natural extension to the 2D convolutions you are already familiar with. Just like in 2D conv, you move the filter in two directions (x and y), in 3D conv, you move the filter in three directions (x, y and z). In this case, the input to a 3D conv is a video (which is a sequence of 30 RGB images). If we assume that the shape of each image is 100x100x3, for example, the video becomes a 4-D tensor of shape 100x100x3x30 which can be written as (100x100x30)x3 where 3 is the number of channels. Hence, deriving the analogy from 2-D convolutions where a 2-D kernel/filter (a square filter) is represented as (</w:t>
-      </w:r>
-      <w:proofErr w:type="spellStart"/>
-      <w:r>
-        <w:t>fxf</w:t>
-      </w:r>
-      <w:proofErr w:type="spellEnd"/>
-      <w:r>
-        <w:t>)xc where f is filter size and c is the number of channels, a 3-D kernel/filter (a 'cubic' filter) is represented as (</w:t>
-      </w:r>
-      <w:proofErr w:type="spellStart"/>
-      <w:r>
-        <w:t>fxfxf</w:t>
-      </w:r>
-      <w:proofErr w:type="spellEnd"/>
-      <w:r>
-        <w:t>)xc (here c = 3 since the input images have three channels). This cubic filter will now '3D-convolve' on each of the three channels of the (100x100x30) tensor.</w:t>
+        <w:t>3D convolutions are a natural extension to the 2D convolutions you are already familiar with. Just like in 2D conv, you move the filter in two directions (x and y), in 3D conv, you move the filter in three directions (x, y and z). In this case, the input to a 3D conv is a video (which is a sequence of 30 RGB images). If we assume that the shape of each image is 100x100x3, for example, the video becomes a 4-D tensor of shape 100x100x3x30 which can be written as (100x100x30)x3 where 3 is the number of channels. Hence, deriving the analogy from 2-D convolutions where a 2-D kernel/filter (a square filter) is represented as (fxf)xc where f is filter size and c is the number of channels, a 3-D kernel/filter (a 'cubic' filter) is represented as (fxfxf)xc (here c = 3 since the input images have three channels). This cubic filter will now '3D-convolve' on each of the three channels of the (100x100x30) tensor.</w:t>
       </w:r>
     </w:p>
     <w:p>
@@ -3118,25 +3085,7 @@
                 <w:color w:val="000000"/>
                 <w:lang w:val="en-IN" w:eastAsia="en-IN"/>
               </w:rPr>
-              <w:t xml:space="preserve">Included L2 </w:t>
-            </w:r>
-            <w:proofErr w:type="spellStart"/>
-            <w:r>
-              <w:rPr>
-                <w:rFonts w:ascii="Calibri" w:eastAsia="Times New Roman" w:hAnsi="Calibri" w:cs="Calibri"/>
-                <w:color w:val="000000"/>
-                <w:lang w:val="en-IN" w:eastAsia="en-IN"/>
-              </w:rPr>
-              <w:t>Regulariser</w:t>
-            </w:r>
-            <w:proofErr w:type="spellEnd"/>
-            <w:r>
-              <w:rPr>
-                <w:rFonts w:ascii="Calibri" w:eastAsia="Times New Roman" w:hAnsi="Calibri" w:cs="Calibri"/>
-                <w:color w:val="000000"/>
-                <w:lang w:val="en-IN" w:eastAsia="en-IN"/>
-              </w:rPr>
-              <w:t>. Looks better than the previous model, but almost similar to conv_model5 (which is so far the best model) but with more parameters when compared to it.</w:t>
+              <w:t>Included L2 Regulariser. Looks better than the previous model, but almost similar to conv_model5 (which is so far the best model) but with more parameters when compared to it.</w:t>
             </w:r>
           </w:p>
         </w:tc>
@@ -3902,25 +3851,23 @@
                 <w:color w:val="000000"/>
                 <w:lang w:val="en-IN" w:eastAsia="en-IN"/>
               </w:rPr>
-              <w:t xml:space="preserve">Still more Overfitting. GRU Taken less training time due to less parameters for same results as LSTM. Common observation is when the number of epochs increase, the </w:t>
-            </w:r>
-            <w:proofErr w:type="spellStart"/>
-            <w:r>
-              <w:rPr>
-                <w:rFonts w:ascii="Calibri" w:eastAsia="Times New Roman" w:hAnsi="Calibri" w:cs="Calibri"/>
-                <w:color w:val="000000"/>
-                <w:lang w:val="en-IN" w:eastAsia="en-IN"/>
-              </w:rPr>
-              <w:t>validaion</w:t>
-            </w:r>
-            <w:proofErr w:type="spellEnd"/>
-            <w:r>
-              <w:rPr>
-                <w:rFonts w:ascii="Calibri" w:eastAsia="Times New Roman" w:hAnsi="Calibri" w:cs="Calibri"/>
-                <w:color w:val="000000"/>
-                <w:lang w:val="en-IN" w:eastAsia="en-IN"/>
-              </w:rPr>
-              <w:t xml:space="preserve"> accuracy increases.</w:t>
+              <w:t>Still more Overfitting. GRU Taken less training time due to less parameters for same results as LSTM. Common observation is when the number of epochs increase, the valida</w:t>
+            </w:r>
+            <w:r>
+              <w:rPr>
+                <w:rFonts w:ascii="Calibri" w:eastAsia="Times New Roman" w:hAnsi="Calibri" w:cs="Calibri"/>
+                <w:color w:val="000000"/>
+                <w:lang w:val="en-IN" w:eastAsia="en-IN"/>
+              </w:rPr>
+              <w:t>t</w:t>
+            </w:r>
+            <w:r>
+              <w:rPr>
+                <w:rFonts w:ascii="Calibri" w:eastAsia="Times New Roman" w:hAnsi="Calibri" w:cs="Calibri"/>
+                <w:color w:val="000000"/>
+                <w:lang w:val="en-IN" w:eastAsia="en-IN"/>
+              </w:rPr>
+              <w:t>ion accuracy increases.</w:t>
             </w:r>
           </w:p>
         </w:tc>
@@ -4214,25 +4161,7 @@
                 <w:color w:val="000000"/>
                 <w:lang w:val="en-IN" w:eastAsia="en-IN"/>
               </w:rPr>
-              <w:t xml:space="preserve">Conv2D + </w:t>
-            </w:r>
-            <w:proofErr w:type="spellStart"/>
-            <w:r>
-              <w:rPr>
-                <w:rFonts w:ascii="Calibri" w:eastAsia="Times New Roman" w:hAnsi="Calibri" w:cs="Calibri"/>
-                <w:color w:val="000000"/>
-                <w:lang w:val="en-IN" w:eastAsia="en-IN"/>
-              </w:rPr>
-              <w:t>MobileNet</w:t>
-            </w:r>
-            <w:proofErr w:type="spellEnd"/>
-            <w:r>
-              <w:rPr>
-                <w:rFonts w:ascii="Calibri" w:eastAsia="Times New Roman" w:hAnsi="Calibri" w:cs="Calibri"/>
-                <w:color w:val="000000"/>
-                <w:lang w:val="en-IN" w:eastAsia="en-IN"/>
-              </w:rPr>
-              <w:t xml:space="preserve"> + GRU</w:t>
+              <w:t>Conv2D + MobileNet + GRU</w:t>
             </w:r>
           </w:p>
         </w:tc>
@@ -4448,41 +4377,23 @@
                 <w:color w:val="000000"/>
                 <w:lang w:val="en-IN" w:eastAsia="en-IN"/>
               </w:rPr>
-              <w:t xml:space="preserve">Transfer learning with </w:t>
-            </w:r>
-            <w:proofErr w:type="spellStart"/>
-            <w:r>
-              <w:rPr>
-                <w:rFonts w:ascii="Calibri" w:eastAsia="Times New Roman" w:hAnsi="Calibri" w:cs="Calibri"/>
-                <w:color w:val="000000"/>
-                <w:lang w:val="en-IN" w:eastAsia="en-IN"/>
-              </w:rPr>
-              <w:t>MobileNet</w:t>
-            </w:r>
-            <w:proofErr w:type="spellEnd"/>
-            <w:r>
-              <w:rPr>
-                <w:rFonts w:ascii="Calibri" w:eastAsia="Times New Roman" w:hAnsi="Calibri" w:cs="Calibri"/>
-                <w:color w:val="000000"/>
-                <w:lang w:val="en-IN" w:eastAsia="en-IN"/>
-              </w:rPr>
-              <w:t xml:space="preserve"> model gives good results </w:t>
-            </w:r>
-            <w:r>
-              <w:rPr>
-                <w:rFonts w:ascii="Calibri" w:eastAsia="Times New Roman" w:hAnsi="Calibri" w:cs="Calibri"/>
-                <w:color w:val="000000"/>
-                <w:lang w:val="en-IN" w:eastAsia="en-IN"/>
-              </w:rPr>
-              <w:t xml:space="preserve">comparatively with less number of parameters </w:t>
-            </w:r>
-            <w:r>
-              <w:rPr>
-                <w:rFonts w:ascii="Calibri" w:eastAsia="Times New Roman" w:hAnsi="Calibri" w:cs="Calibri"/>
-                <w:color w:val="000000"/>
-                <w:lang w:val="en-IN" w:eastAsia="en-IN"/>
-              </w:rPr>
-              <w:t>but still Overfitting seen.</w:t>
+              <w:t xml:space="preserve">Transfer learning with MobileNet model gives good results </w:t>
+            </w:r>
+            <w:r>
+              <w:rPr>
+                <w:rFonts w:ascii="Calibri" w:eastAsia="Times New Roman" w:hAnsi="Calibri" w:cs="Calibri"/>
+                <w:color w:val="000000"/>
+                <w:lang w:val="en-IN" w:eastAsia="en-IN"/>
+              </w:rPr>
+              <w:t>comparatively with less number of parameters</w:t>
+            </w:r>
+            <w:r>
+              <w:rPr>
+                <w:rFonts w:ascii="Calibri" w:eastAsia="Times New Roman" w:hAnsi="Calibri" w:cs="Calibri"/>
+                <w:color w:val="000000"/>
+                <w:lang w:val="en-IN" w:eastAsia="en-IN"/>
+              </w:rPr>
+              <w:t>.</w:t>
             </w:r>
           </w:p>
         </w:tc>
